--- a/KevatShah_Project2.docx
+++ b/KevatShah_Project2.docx
@@ -28,6 +28,24 @@
       </w:r>
     </w:p>
     <w:p>
+      <w:r>
+        <w:rPr>
+          <w:b/>
+        </w:rPr>
+        <w:t>Task 7</w:t>
+      </w:r>
+      <w:r>
+        <w:t xml:space="preserve"> </w:t>
+      </w:r>
+      <w:r>
+        <w:t>–</w:t>
+      </w:r>
+      <w:r>
+        <w:t xml:space="preserve"> </w:t>
+      </w:r>
+      <w:r>
+        <w:t>This task shows the versatility of Eclipse and its ability to refactor. Refactoring via eclipse not only saves time for mass updates, it also helps avoid user errors for such updates. Fields and methods should certainly be pushed up if they are used by every subclass. They should also be pushed up if a large number (but not all) subclasses use the given methods without a need for overriding the method if it was added to the superclass. Methods should be pushed down if they do not belong to the superclass logically. Methods which are only used by a few subclasses and methods which are very often overridden should be pushed down.</w:t>
+      </w:r>
       <w:bookmarkStart w:id="0" w:name="_GoBack"/>
       <w:bookmarkEnd w:id="0"/>
     </w:p>

--- a/KevatShah_Project2.docx
+++ b/KevatShah_Project2.docx
@@ -27,6 +27,7 @@
         <w:t xml:space="preserve"> variable (or function or class) should be renamed. Items which may be functionally equivalent, but are not the same item should not be renamed.</w:t>
       </w:r>
     </w:p>
+    <w:p/>
     <w:p>
       <w:r>
         <w:rPr>
@@ -46,6 +47,125 @@
       <w:r>
         <w:t>This task shows the versatility of Eclipse and its ability to refactor. Refactoring via eclipse not only saves time for mass updates, it also helps avoid user errors for such updates. Fields and methods should certainly be pushed up if they are used by every subclass. They should also be pushed up if a large number (but not all) subclasses use the given methods without a need for overriding the method if it was added to the superclass. Methods should be pushed down if they do not belong to the superclass logically. Methods which are only used by a few subclasses and methods which are very often overridden should be pushed down.</w:t>
       </w:r>
+      <w:r>
+        <w:t xml:space="preserve"> This makes the code more maintainable since related functions and variables are easier to find. Making a change to the variables also becomes easier as a properly refactored code base would be less susceptible to errors and quicker to make changes in. For example, changing the type of a variable in a superclass would be inherited by subclasses saving time. Changing the type of a variable only defined in the subclass would not affect other subclasses which may have a variable of the same name which should not change.</w:t>
+      </w:r>
+    </w:p>
+    <w:p/>
+    <w:p>
+      <w:r>
+        <w:rPr>
+          <w:b/>
+        </w:rPr>
+        <w:t>Task 8</w:t>
+      </w:r>
+      <w:r>
+        <w:t xml:space="preserve"> – The methods setTheOwner, </w:t>
+      </w:r>
+      <w:proofErr w:type="spellStart"/>
+      <w:r>
+        <w:t>getTheOwner</w:t>
+      </w:r>
+      <w:proofErr w:type="spellEnd"/>
+      <w:r>
+        <w:t xml:space="preserve">, </w:t>
+      </w:r>
+      <w:proofErr w:type="spellStart"/>
+      <w:r>
+        <w:t>isAvailable</w:t>
+      </w:r>
+      <w:proofErr w:type="spellEnd"/>
+      <w:r>
+        <w:t xml:space="preserve"> and </w:t>
+      </w:r>
+      <w:proofErr w:type="spellStart"/>
+      <w:r>
+        <w:t>setAvailable</w:t>
+      </w:r>
+      <w:proofErr w:type="spellEnd"/>
+      <w:r>
+        <w:t xml:space="preserve"> were refactored as a </w:t>
+      </w:r>
+      <w:proofErr w:type="gramStart"/>
+      <w:r>
+        <w:t>part</w:t>
+      </w:r>
+      <w:proofErr w:type="gramEnd"/>
+      <w:r>
+        <w:t xml:space="preserve"> of this interface. These methods relate to ownership and whether the object can be owned (availability). Other methods, such as </w:t>
+      </w:r>
+      <w:proofErr w:type="spellStart"/>
+      <w:r>
+        <w:t>getPrice</w:t>
+      </w:r>
+      <w:proofErr w:type="spellEnd"/>
+      <w:r>
+        <w:t xml:space="preserve"> were not refactored. </w:t>
+      </w:r>
+      <w:r>
+        <w:t>A user does not necessarily have to purchase an object to own it. An object may not have a price and yet be owned by a user</w:t>
+      </w:r>
+      <w:r>
+        <w:t xml:space="preserve">. </w:t>
+      </w:r>
+      <w:proofErr w:type="spellStart"/>
+      <w:proofErr w:type="gramStart"/>
+      <w:r>
+        <w:t>getPrice</w:t>
+      </w:r>
+      <w:proofErr w:type="spellEnd"/>
+      <w:proofErr w:type="gramEnd"/>
+      <w:r>
+        <w:t xml:space="preserve"> should belong to its own interface. In this task a new java file called </w:t>
+      </w:r>
+      <w:proofErr w:type="spellStart"/>
+      <w:r>
+        <w:t>IOwnable</w:t>
+      </w:r>
+      <w:proofErr w:type="spellEnd"/>
+      <w:r>
+        <w:t xml:space="preserve"> was created. Extracting an interface makes sense when a group of methods describe a logical action. By extracting an interface, we can apply (inherit) the same interface on various objects which all share that action. F</w:t>
+      </w:r>
+      <w:r>
+        <w:t xml:space="preserve">or example, while cells are an object which can be owned, pieces representing players can also be thought of as being “owned” by a player. In this case, a class representing the pieces should inherit the </w:t>
+      </w:r>
+      <w:proofErr w:type="spellStart"/>
+      <w:r>
+        <w:t>IOwnable</w:t>
+      </w:r>
+      <w:proofErr w:type="spellEnd"/>
+      <w:r>
+        <w:t xml:space="preserve"> interface and in turn implement the same methods (</w:t>
+      </w:r>
+      <w:r>
+        <w:t xml:space="preserve">setTheOwner, </w:t>
+      </w:r>
+      <w:proofErr w:type="spellStart"/>
+      <w:r>
+        <w:t>getTheOwner</w:t>
+      </w:r>
+      <w:proofErr w:type="spellEnd"/>
+      <w:r>
+        <w:t xml:space="preserve">, </w:t>
+      </w:r>
+      <w:proofErr w:type="spellStart"/>
+      <w:r>
+        <w:t>isAvailable</w:t>
+      </w:r>
+      <w:proofErr w:type="spellEnd"/>
+      <w:r>
+        <w:t xml:space="preserve"> and </w:t>
+      </w:r>
+      <w:proofErr w:type="spellStart"/>
+      <w:r>
+        <w:t>setAvailable</w:t>
+      </w:r>
+      <w:proofErr w:type="spellEnd"/>
+      <w:r>
+        <w:t>)</w:t>
+      </w:r>
+    </w:p>
+    <w:p>
       <w:bookmarkStart w:id="0" w:name="_GoBack"/>
       <w:bookmarkEnd w:id="0"/>
     </w:p>

--- a/KevatShah_Project2.docx
+++ b/KevatShah_Project2.docx
@@ -60,7 +60,15 @@
         <w:t>Task 8</w:t>
       </w:r>
       <w:r>
-        <w:t xml:space="preserve"> – The methods setTheOwner, </w:t>
+        <w:t xml:space="preserve"> – The methods </w:t>
+      </w:r>
+      <w:proofErr w:type="spellStart"/>
+      <w:r>
+        <w:t>setTheOwner</w:t>
+      </w:r>
+      <w:proofErr w:type="spellEnd"/>
+      <w:r>
+        <w:t xml:space="preserve">, </w:t>
       </w:r>
       <w:proofErr w:type="spellStart"/>
       <w:r>
@@ -84,38 +92,30 @@
       </w:r>
       <w:proofErr w:type="spellEnd"/>
       <w:r>
-        <w:t xml:space="preserve"> were refactored as a </w:t>
-      </w:r>
+        <w:t xml:space="preserve"> were refactored as a part of this interface. These methods relate to ownership and whether the object can be owned (availability). Other methods, such as </w:t>
+      </w:r>
+      <w:proofErr w:type="spellStart"/>
+      <w:r>
+        <w:t>getPrice</w:t>
+      </w:r>
+      <w:proofErr w:type="spellEnd"/>
+      <w:r>
+        <w:t xml:space="preserve"> were not refactored. </w:t>
+      </w:r>
+      <w:r>
+        <w:t>A user does not necessarily have to purchase an object to own it. An object may not have a price and yet be owned by a user</w:t>
+      </w:r>
+      <w:r>
+        <w:t xml:space="preserve">. </w:t>
+      </w:r>
+      <w:proofErr w:type="spellStart"/>
       <w:proofErr w:type="gramStart"/>
       <w:r>
-        <w:t>part</w:t>
-      </w:r>
+        <w:t>getPrice</w:t>
+      </w:r>
+      <w:proofErr w:type="spellEnd"/>
       <w:proofErr w:type="gramEnd"/>
       <w:r>
-        <w:t xml:space="preserve"> of this interface. These methods relate to ownership and whether the object can be owned (availability). Other methods, such as </w:t>
-      </w:r>
-      <w:proofErr w:type="spellStart"/>
-      <w:r>
-        <w:t>getPrice</w:t>
-      </w:r>
-      <w:proofErr w:type="spellEnd"/>
-      <w:r>
-        <w:t xml:space="preserve"> were not refactored. </w:t>
-      </w:r>
-      <w:r>
-        <w:t>A user does not necessarily have to purchase an object to own it. An object may not have a price and yet be owned by a user</w:t>
-      </w:r>
-      <w:r>
-        <w:t xml:space="preserve">. </w:t>
-      </w:r>
-      <w:proofErr w:type="spellStart"/>
-      <w:proofErr w:type="gramStart"/>
-      <w:r>
-        <w:t>getPrice</w:t>
-      </w:r>
-      <w:proofErr w:type="spellEnd"/>
-      <w:proofErr w:type="gramEnd"/>
-      <w:r>
         <w:t xml:space="preserve"> should belong to its own interface. In this task a new java file called </w:t>
       </w:r>
       <w:proofErr w:type="spellStart"/>
@@ -137,8 +137,13 @@
       <w:r>
         <w:t xml:space="preserve"> interface and in turn implement the same methods (</w:t>
       </w:r>
-      <w:r>
-        <w:t xml:space="preserve">setTheOwner, </w:t>
+      <w:proofErr w:type="spellStart"/>
+      <w:r>
+        <w:t>setTheOwner</w:t>
+      </w:r>
+      <w:proofErr w:type="spellEnd"/>
+      <w:r>
+        <w:t xml:space="preserve">, </w:t>
       </w:r>
       <w:proofErr w:type="spellStart"/>
       <w:r>
@@ -163,6 +168,53 @@
       <w:proofErr w:type="spellEnd"/>
       <w:r>
         <w:t>)</w:t>
+      </w:r>
+    </w:p>
+    <w:p/>
+    <w:p>
+      <w:r>
+        <w:rPr>
+          <w:b/>
+        </w:rPr>
+        <w:t xml:space="preserve">Task 9 </w:t>
+      </w:r>
+      <w:r>
+        <w:rPr>
+          <w:b/>
+        </w:rPr>
+        <w:t>–</w:t>
+      </w:r>
+      <w:r>
+        <w:rPr>
+          <w:b/>
+        </w:rPr>
+        <w:t xml:space="preserve"> </w:t>
+      </w:r>
+      <w:r>
+        <w:t xml:space="preserve">The method which was extracted was marked as private by default during the refactoring and preview state. I left this method as private since no other class is expected to call it directly. I ended up choosing the method signature which did not pass in the parameter monopolies. In one approach, the parameter would be defined in the original method and passed into the new refactored method. I chose the approach of defining the parameter in the refactored method since </w:t>
+      </w:r>
+      <w:r>
+        <w:t xml:space="preserve">the </w:t>
+      </w:r>
+      <w:proofErr w:type="spellStart"/>
+      <w:r>
+        <w:t>getRent</w:t>
+      </w:r>
+      <w:proofErr w:type="spellEnd"/>
+      <w:r>
+        <w:t xml:space="preserve"> method does not use that parameter; the parameter would only be used for the new </w:t>
+      </w:r>
+      <w:proofErr w:type="spellStart"/>
+      <w:r>
+        <w:t>calculateMonopoliesRent</w:t>
+      </w:r>
+      <w:proofErr w:type="spellEnd"/>
+      <w:r>
+        <w:t xml:space="preserve"> method. </w:t>
+      </w:r>
+      <w:r>
+        <w:lastRenderedPageBreak/>
+        <w:t>Declaring and initializing the variable within the new method would increase cohesion of the new method and decrease the coupling (by decreasing the number of parameters passed in) between the two methods.</w:t>
       </w:r>
     </w:p>
     <w:p>

--- a/KevatShah_Project2.docx
+++ b/KevatShah_Project2.docx
@@ -217,7 +217,34 @@
         <w:t>Declaring and initializing the variable within the new method would increase cohesion of the new method and decrease the coupling (by decreasing the number of parameters passed in) between the two methods.</w:t>
       </w:r>
     </w:p>
+    <w:p/>
     <w:p>
+      <w:r>
+        <w:rPr>
+          <w:b/>
+        </w:rPr>
+        <w:t>Task 10</w:t>
+      </w:r>
+      <w:r>
+        <w:t xml:space="preserve"> </w:t>
+      </w:r>
+      <w:r>
+        <w:t>–</w:t>
+      </w:r>
+      <w:r>
+        <w:t xml:space="preserve"> </w:t>
+      </w:r>
+      <w:r>
+        <w:t xml:space="preserve">In this task, not only was a local variable created, but all references matching the selected code for refactoring were also replaced with the new variable. This change was only performed for the function where the code was selected. Creating local variables helps with duplicated code smell. This could be useful to maintain if the function which was called changed. For example, if the function now required a parameter to be passed in, this change would only need to be done once where the variable is declared instead of changing it at multiple places. Refactoring a method into a variable is not always a good idea since methods often accept parameters and give different results for different parameter values. If a method called on line 5 uses a parameter, it is possible that the value of the parameter changed between lines 1 and 4. Using the same </w:t>
+      </w:r>
+      <w:proofErr w:type="gramStart"/>
+      <w:r>
+        <w:t>method call</w:t>
+      </w:r>
+      <w:proofErr w:type="gramEnd"/>
+      <w:r>
+        <w:t xml:space="preserve"> but before line 1 (before the value of the parameter passed in changes) would result in the method returning a different value than before.</w:t>
+      </w:r>
       <w:bookmarkStart w:id="0" w:name="_GoBack"/>
       <w:bookmarkEnd w:id="0"/>
     </w:p>

--- a/KevatShah_Project2.docx
+++ b/KevatShah_Project2.docx
@@ -235,15 +235,44 @@
         <w:t xml:space="preserve"> </w:t>
       </w:r>
       <w:r>
-        <w:t xml:space="preserve">In this task, not only was a local variable created, but all references matching the selected code for refactoring were also replaced with the new variable. This change was only performed for the function where the code was selected. Creating local variables helps with duplicated code smell. This could be useful to maintain if the function which was called changed. For example, if the function now required a parameter to be passed in, this change would only need to be done once where the variable is declared instead of changing it at multiple places. Refactoring a method into a variable is not always a good idea since methods often accept parameters and give different results for different parameter values. If a method called on line 5 uses a parameter, it is possible that the value of the parameter changed between lines 1 and 4. Using the same </w:t>
-      </w:r>
-      <w:proofErr w:type="gramStart"/>
-      <w:r>
-        <w:t>method call</w:t>
-      </w:r>
-      <w:proofErr w:type="gramEnd"/>
+        <w:t>In this task, not only was a local variable created, but all references matching the selected code for refactoring were also replaced with the new variable. This change was only performed for the function where the code was selected. Creating local variables helps with duplicated code smell. This could be useful to maintain if the function which was called changed. For example, if the function now required a parameter to be passed in, this change would only need to be done once where the variable is declared instead of changing it at multiple places. Refactoring a method into a variable is not always a good idea since methods often accept parameters and give different results for different parameter values. If a method called on line 5 uses a parameter, it is possible that the value of the parameter changed between lines</w:t>
+      </w:r>
+      <w:r>
+        <w:t xml:space="preserve"> 1 and 4. Using the same method</w:t>
+      </w:r>
       <w:r>
         <w:t xml:space="preserve"> but before line 1 (before the value of the parameter passed in changes) would result in the method returning a different value than before.</w:t>
+      </w:r>
+    </w:p>
+    <w:p/>
+    <w:p>
+      <w:r>
+        <w:rPr>
+          <w:b/>
+        </w:rPr>
+        <w:t>Task 11</w:t>
+      </w:r>
+      <w:r>
+        <w:t xml:space="preserve"> – There were many more manual changes with this task than the tasks before. I ended up return true for every implementation of the </w:t>
+      </w:r>
+      <w:proofErr w:type="spellStart"/>
+      <w:r>
+        <w:t>playAction</w:t>
+      </w:r>
+      <w:proofErr w:type="spellEnd"/>
+      <w:r>
+        <w:t xml:space="preserve"> method. Not knowing what the return variable would be used for and how it should be calculated made me question whether returning true on all occasions was the correct decision. </w:t>
+      </w:r>
+      <w:r>
+        <w:t xml:space="preserve">Cell.java defined cell as an abstract class which defined the </w:t>
+      </w:r>
+      <w:proofErr w:type="spellStart"/>
+      <w:r>
+        <w:t>playAction</w:t>
+      </w:r>
+      <w:proofErr w:type="spellEnd"/>
+      <w:r>
+        <w:t xml:space="preserve"> method but did not implement it. All non-abstract subclasses of the class cell would need to implement that method. Since the return type of the method changed, every implementation of the method had to be changed to return a value of that type. Refactoring method calls might be useful for “shotgun surgery” where the code is highly fragmented and becomes easier to code/maintain by aggregating to a larger class.</w:t>
       </w:r>
       <w:bookmarkStart w:id="0" w:name="_GoBack"/>
       <w:bookmarkEnd w:id="0"/>

--- a/KevatShah_Project2.docx
+++ b/KevatShah_Project2.docx
@@ -274,8 +274,84 @@
       <w:r>
         <w:t xml:space="preserve"> method but did not implement it. All non-abstract subclasses of the class cell would need to implement that method. Since the return type of the method changed, every implementation of the method had to be changed to return a value of that type. Refactoring method calls might be useful for “shotgun surgery” where the code is highly fragmented and becomes easier to code/maintain by aggregating to a larger class.</w:t>
       </w:r>
+    </w:p>
+    <w:p>
+      <w:pPr>
+        <w:rPr>
+          <w:b/>
+        </w:rPr>
+      </w:pPr>
+      <w:r>
+        <w:rPr>
+          <w:b/>
+        </w:rPr>
+        <w:t>Task 15 - Summing up</w:t>
+      </w:r>
+    </w:p>
+    <w:p>
+      <w:pPr>
+        <w:rPr>
+          <w:b/>
+        </w:rPr>
+      </w:pPr>
+      <w:r>
+        <w:rPr>
+          <w:b/>
+        </w:rPr>
+        <w:t>What I learned</w:t>
+      </w:r>
+    </w:p>
+    <w:p>
+      <w:r>
+        <w:t>As projects get bigger, the amount of code smells in them tends to increase. The Monopoly code had a lot of bad smells, while the code for project 1 only had 1 bad smell. This is expected as larger code bases are often developed with a larger team and not enough time is allotted for refactoring. However, refactoring a large code base after a long period of development often results in too many code smells. Refactoring a large number of code smells can be tough. It might be a better idea to keep looking for code smells as the code is developed.</w:t>
+      </w:r>
+    </w:p>
+    <w:p>
+      <w:r>
+        <w:t xml:space="preserve">Many of the code smells directly affect future development. For example, fixing many of the “feature envy” code smells often result in improved classes with higher cohesion. This allows for better reuse of existing classes and reduces the amount of duplicate code moving forward. However, it also shows that </w:t>
+      </w:r>
+      <w:r>
+        <w:lastRenderedPageBreak/>
+        <w:t>maintenance of code should be an ongoing effort. Refactoring after a long period of development can often get too cumbersome and in turn make code harder to maintain.</w:t>
+      </w:r>
+    </w:p>
+    <w:p>
+      <w:pPr>
+        <w:rPr>
+          <w:b/>
+        </w:rPr>
+      </w:pPr>
+      <w:r>
+        <w:rPr>
+          <w:b/>
+        </w:rPr>
+        <w:t>Eclipse/JDeodorant</w:t>
+      </w:r>
+    </w:p>
+    <w:p>
+      <w:r>
+        <w:t>Eclipse has great refactoring tools which help a developer improve their code without too much effort. Most of the refactoring often takes care of any possible problems which can be caused by refactoring. For example, manually changing the name of a method in where it is declared would result in errors in classes where the method is used. Refactoring automatically changes the name of the method in all places where it is cal</w:t>
+      </w:r>
+      <w:r>
+        <w:t>led. Functionality like this allows the developer to constantly refactor their code and make it more maintainable in the future.</w:t>
+      </w:r>
+    </w:p>
+    <w:p>
       <w:bookmarkStart w:id="0" w:name="_GoBack"/>
       <w:bookmarkEnd w:id="0"/>
+    </w:p>
+    <w:p>
+      <w:pPr>
+        <w:rPr>
+          <w:b/>
+        </w:rPr>
+      </w:pPr>
+      <w:r>
+        <w:rPr>
+          <w:b/>
+        </w:rPr>
+        <w:t>Unit tests</w:t>
+      </w:r>
     </w:p>
     <w:sectPr>
       <w:pgSz w:w="12240" w:h="15840"/>

--- a/KevatShah_Project2.docx
+++ b/KevatShah_Project2.docx
@@ -337,21 +337,29 @@
       </w:r>
     </w:p>
     <w:p>
+      <w:r>
+        <w:t>JDeodorant is a good tool to fix code smells. It can identify many major code smells. It offers the ability to refactor the code smells automatically. However, this functionality needs improvement. Many of the refactoring solutions often cause the unit tests to fail. Some refactoring solutions even cause compile errors. In my opinion, JDeodorant should be used to detect code smells. However, developers should refactor the solution as they see fit instead of relying on JDeodorant to know the correct refactoring solution</w:t>
+      </w:r>
+    </w:p>
+    <w:p>
+      <w:pPr>
+        <w:rPr>
+          <w:b/>
+        </w:rPr>
+      </w:pPr>
+      <w:r>
+        <w:rPr>
+          <w:b/>
+        </w:rPr>
+        <w:t>Unit tests</w:t>
+      </w:r>
+    </w:p>
+    <w:p>
+      <w:r>
+        <w:t>Unit tests are extremely important for refactoring as they allow a developer to check whether refactoring resulted in new errors. Often, refactoring requires changing a large number of files at once. Refactoring is not always error-proof and may result in new errors. By running the unit tests after each refactoring a developer can ensure that their refactoring did not introduce new errors. If their refactoring did introduce new errors, the developer can attempt to manually fix any error which may be caused due to their refactoring. This allows developers to refactor and improve their code frequently.</w:t>
+      </w:r>
       <w:bookmarkStart w:id="0" w:name="_GoBack"/>
       <w:bookmarkEnd w:id="0"/>
-    </w:p>
-    <w:p>
-      <w:pPr>
-        <w:rPr>
-          <w:b/>
-        </w:rPr>
-      </w:pPr>
-      <w:r>
-        <w:rPr>
-          <w:b/>
-        </w:rPr>
-        <w:t>Unit tests</w:t>
-      </w:r>
     </w:p>
     <w:sectPr>
       <w:pgSz w:w="12240" w:h="15840"/>
